--- a/발표자료/10주차/명세서 양식 수정을 수정_내용추가.docx
+++ b/발표자료/10주차/명세서 양식 수정을 수정_내용추가.docx
@@ -90,6 +90,8 @@
                 <w:szCs w:val="20"/>
               </w:rPr>
             </w:pPr>
+            <w:bookmarkStart w:id="1" w:name="_GoBack"/>
+            <w:bookmarkEnd w:id="1"/>
           </w:p>
         </w:tc>
       </w:tr>
@@ -1229,7 +1231,7 @@
               </w:rPr>
               <w:t xml:space="preserve">(기본: 1) 흐름으로 </w:t>
             </w:r>
-            <w:commentRangeStart w:id="1"/>
+            <w:commentRangeStart w:id="2"/>
             <w:r>
               <w:rPr>
                 <w:rFonts w:asciiTheme="minorEastAsia" w:eastAsiaTheme="minorEastAsia" w:hAnsiTheme="minorEastAsia"/>
@@ -1237,7 +1239,7 @@
               </w:rPr>
               <w:t>돌아간다</w:t>
             </w:r>
-            <w:commentRangeEnd w:id="1"/>
+            <w:commentRangeEnd w:id="2"/>
             <w:r>
               <w:rPr>
                 <w:rStyle w:val="a8"/>
@@ -1246,7 +1248,7 @@
                 <w:spacing w:val="0"/>
                 <w:kern w:val="2"/>
               </w:rPr>
-              <w:commentReference w:id="1"/>
+              <w:commentReference w:id="2"/>
             </w:r>
             <w:r>
               <w:rPr>
@@ -1495,7 +1497,7 @@
               </w:rPr>
               <w:t xml:space="preserve"> </w:t>
             </w:r>
-            <w:commentRangeStart w:id="2"/>
+            <w:commentRangeStart w:id="3"/>
             <w:r>
               <w:rPr>
                 <w:rFonts w:asciiTheme="minorEastAsia" w:eastAsiaTheme="minorEastAsia" w:hAnsiTheme="minorEastAsia" w:hint="eastAsia"/>
@@ -1503,7 +1505,7 @@
               </w:rPr>
               <w:t>시스템은 해당 이름으로 계정을 생성한다.</w:t>
             </w:r>
-            <w:commentRangeEnd w:id="2"/>
+            <w:commentRangeEnd w:id="3"/>
             <w:r>
               <w:rPr>
                 <w:rStyle w:val="a8"/>
@@ -1514,7 +1516,7 @@
                 <w:sz w:val="20"/>
                 <w:szCs w:val="20"/>
               </w:rPr>
-              <w:commentReference w:id="2"/>
+              <w:commentReference w:id="3"/>
             </w:r>
           </w:p>
           <w:p>
@@ -1684,7 +1686,7 @@
               </w:rPr>
               <w:t xml:space="preserve">로그인이 정상적으로 </w:t>
             </w:r>
-            <w:commentRangeStart w:id="3"/>
+            <w:commentRangeStart w:id="4"/>
             <w:r>
               <w:rPr>
                 <w:rFonts w:asciiTheme="minorEastAsia" w:hAnsiTheme="minorEastAsia" w:cs="굴림" w:hint="eastAsia"/>
@@ -1695,12 +1697,12 @@
               </w:rPr>
               <w:t>완료된다</w:t>
             </w:r>
-            <w:commentRangeEnd w:id="3"/>
+            <w:commentRangeEnd w:id="4"/>
             <w:r>
               <w:rPr>
                 <w:rStyle w:val="a8"/>
               </w:rPr>
-              <w:commentReference w:id="3"/>
+              <w:commentReference w:id="4"/>
             </w:r>
             <w:r>
               <w:rPr>
@@ -1803,7 +1805,7 @@
         </w:rPr>
         <w:t xml:space="preserve">사진 </w:t>
       </w:r>
-      <w:commentRangeStart w:id="4"/>
+      <w:commentRangeStart w:id="5"/>
       <w:r>
         <w:rPr>
           <w:rFonts w:asciiTheme="minorEastAsia" w:eastAsiaTheme="minorEastAsia" w:hAnsiTheme="minorEastAsia" w:hint="eastAsia"/>
@@ -1814,7 +1816,7 @@
         </w:rPr>
         <w:t>촬영하기</w:t>
       </w:r>
-      <w:commentRangeEnd w:id="4"/>
+      <w:commentRangeEnd w:id="5"/>
       <w:r>
         <w:rPr>
           <w:rStyle w:val="a8"/>
@@ -1827,7 +1829,7 @@
           <w:sz w:val="24"/>
           <w:szCs w:val="24"/>
         </w:rPr>
-        <w:commentReference w:id="4"/>
+        <w:commentReference w:id="5"/>
       </w:r>
     </w:p>
     <w:tbl>
@@ -2309,7 +2311,7 @@
                 <w:numId w:val="19"/>
               </w:numPr>
               <w:rPr>
-                <w:rFonts w:asciiTheme="minorEastAsia" w:eastAsiaTheme="minorEastAsia" w:hAnsiTheme="minorEastAsia" w:hint="eastAsia"/>
+                <w:rFonts w:asciiTheme="minorEastAsia" w:eastAsiaTheme="minorEastAsia" w:hAnsiTheme="minorEastAsia"/>
                 <w:sz w:val="20"/>
               </w:rPr>
             </w:pPr>
@@ -2500,7 +2502,7 @@
                 <w:sz w:val="20"/>
               </w:rPr>
             </w:pPr>
-            <w:commentRangeStart w:id="5"/>
+            <w:commentRangeStart w:id="6"/>
             <w:r>
               <w:rPr>
                 <w:rFonts w:asciiTheme="minorEastAsia" w:eastAsiaTheme="minorEastAsia" w:hAnsiTheme="minorEastAsia" w:hint="eastAsia"/>
@@ -2571,7 +2573,7 @@
               </w:rPr>
               <w:t>하고 말한다</w:t>
             </w:r>
-            <w:commentRangeEnd w:id="5"/>
+            <w:commentRangeEnd w:id="6"/>
             <w:r>
               <w:rPr>
                 <w:rStyle w:val="a8"/>
@@ -2580,7 +2582,7 @@
                 <w:spacing w:val="0"/>
                 <w:kern w:val="2"/>
               </w:rPr>
-              <w:commentReference w:id="5"/>
+              <w:commentReference w:id="6"/>
             </w:r>
             <w:r>
               <w:rPr>
@@ -2598,7 +2600,7 @@
                 <w:numId w:val="19"/>
               </w:numPr>
               <w:rPr>
-                <w:rFonts w:asciiTheme="minorEastAsia" w:eastAsiaTheme="minorEastAsia" w:hAnsiTheme="minorEastAsia" w:hint="eastAsia"/>
+                <w:rFonts w:asciiTheme="minorEastAsia" w:eastAsiaTheme="minorEastAsia" w:hAnsiTheme="minorEastAsia"/>
                 <w:sz w:val="20"/>
               </w:rPr>
             </w:pPr>
@@ -3031,14 +3033,7 @@
                 <w:rFonts w:asciiTheme="minorEastAsia" w:eastAsiaTheme="minorEastAsia" w:hAnsiTheme="minorEastAsia"/>
                 <w:sz w:val="20"/>
               </w:rPr>
-              <w:t>”</w:t>
-            </w:r>
-            <w:r>
-              <w:rPr>
-                <w:rFonts w:asciiTheme="minorEastAsia" w:eastAsiaTheme="minorEastAsia" w:hAnsiTheme="minorEastAsia"/>
-                <w:sz w:val="20"/>
-              </w:rPr>
-              <w:t xml:space="preserve"> </w:t>
+              <w:t xml:space="preserve">” </w:t>
             </w:r>
             <w:r>
               <w:rPr>
@@ -3798,7 +3793,7 @@
               </w:rPr>
               <w:t xml:space="preserve">사용자는 로그인 되어있고 시스템은 켜진 </w:t>
             </w:r>
-            <w:commentRangeStart w:id="6"/>
+            <w:commentRangeStart w:id="7"/>
             <w:r>
               <w:rPr>
                 <w:rFonts w:asciiTheme="minorEastAsia" w:hAnsiTheme="minorEastAsia" w:cs="굴림" w:hint="eastAsia"/>
@@ -3809,12 +3804,12 @@
               </w:rPr>
               <w:t>상태이다</w:t>
             </w:r>
-            <w:commentRangeEnd w:id="6"/>
+            <w:commentRangeEnd w:id="7"/>
             <w:r>
               <w:rPr>
                 <w:rStyle w:val="a8"/>
               </w:rPr>
-              <w:commentReference w:id="6"/>
+              <w:commentReference w:id="7"/>
             </w:r>
             <w:r>
               <w:rPr>
@@ -3887,14 +3882,7 @@
                 <w:rFonts w:asciiTheme="minorEastAsia" w:eastAsiaTheme="minorEastAsia" w:hAnsiTheme="minorEastAsia" w:hint="eastAsia"/>
                 <w:sz w:val="20"/>
               </w:rPr>
-              <w:t>측</w:t>
-            </w:r>
-            <w:r>
-              <w:rPr>
-                <w:rFonts w:asciiTheme="minorEastAsia" w:eastAsiaTheme="minorEastAsia" w:hAnsiTheme="minorEastAsia" w:hint="eastAsia"/>
-                <w:sz w:val="20"/>
-              </w:rPr>
-              <w:t>면을 바라보고 이 자세로 서주세요.</w:t>
+              <w:t>측면을 바라보고 이 자세로 서주세요.</w:t>
             </w:r>
             <w:r>
               <w:rPr>
@@ -3938,20 +3926,13 @@
               </w:rPr>
               <w:t xml:space="preserve"> </w:t>
             </w:r>
-            <w:commentRangeStart w:id="7"/>
-            <w:r>
-              <w:rPr>
-                <w:rFonts w:asciiTheme="minorEastAsia" w:eastAsiaTheme="minorEastAsia" w:hAnsiTheme="minorEastAsia" w:hint="eastAsia"/>
-                <w:sz w:val="20"/>
-              </w:rPr>
-              <w:t>비디오</w:t>
-            </w:r>
-            <w:r>
-              <w:rPr>
-                <w:rFonts w:asciiTheme="minorEastAsia" w:eastAsiaTheme="minorEastAsia" w:hAnsiTheme="minorEastAsia" w:hint="eastAsia"/>
-                <w:sz w:val="20"/>
-              </w:rPr>
-              <w:t xml:space="preserve">를 </w:t>
+            <w:commentRangeStart w:id="8"/>
+            <w:r>
+              <w:rPr>
+                <w:rFonts w:asciiTheme="minorEastAsia" w:eastAsiaTheme="minorEastAsia" w:hAnsiTheme="minorEastAsia" w:hint="eastAsia"/>
+                <w:sz w:val="20"/>
+              </w:rPr>
+              <w:t xml:space="preserve">비디오를 </w:t>
             </w:r>
             <w:r>
               <w:rPr>
@@ -3960,7 +3941,7 @@
               </w:rPr>
               <w:t>켜고</w:t>
             </w:r>
-            <w:commentRangeEnd w:id="7"/>
+            <w:commentRangeEnd w:id="8"/>
             <w:r>
               <w:rPr>
                 <w:rStyle w:val="a8"/>
@@ -3969,7 +3950,7 @@
                 <w:spacing w:val="0"/>
                 <w:kern w:val="2"/>
               </w:rPr>
-              <w:commentReference w:id="7"/>
+              <w:commentReference w:id="8"/>
             </w:r>
             <w:r>
               <w:rPr>
@@ -4030,14 +4011,7 @@
                 <w:rFonts w:asciiTheme="minorEastAsia" w:eastAsiaTheme="minorEastAsia" w:hAnsiTheme="minorEastAsia" w:hint="eastAsia"/>
                 <w:sz w:val="20"/>
               </w:rPr>
-              <w:t>측</w:t>
-            </w:r>
-            <w:r>
-              <w:rPr>
-                <w:rFonts w:asciiTheme="minorEastAsia" w:eastAsiaTheme="minorEastAsia" w:hAnsiTheme="minorEastAsia" w:hint="eastAsia"/>
-                <w:sz w:val="20"/>
-              </w:rPr>
-              <w:t>면 촬영을 시작하겠습니다.</w:t>
+              <w:t>측면 촬영을 시작하겠습니다.</w:t>
             </w:r>
             <w:r>
               <w:rPr>
@@ -4079,21 +4053,7 @@
                 <w:rFonts w:asciiTheme="minorEastAsia" w:eastAsiaTheme="minorEastAsia" w:hAnsiTheme="minorEastAsia" w:hint="eastAsia"/>
                 <w:sz w:val="20"/>
               </w:rPr>
-              <w:t>카메라를 켜고 사용자의</w:t>
-            </w:r>
-            <w:r>
-              <w:rPr>
-                <w:rFonts w:asciiTheme="minorEastAsia" w:eastAsiaTheme="minorEastAsia" w:hAnsiTheme="minorEastAsia" w:hint="eastAsia"/>
-                <w:sz w:val="20"/>
-              </w:rPr>
-              <w:t xml:space="preserve"> 측면</w:t>
-            </w:r>
-            <w:r>
-              <w:rPr>
-                <w:rFonts w:asciiTheme="minorEastAsia" w:eastAsiaTheme="minorEastAsia" w:hAnsiTheme="minorEastAsia" w:hint="eastAsia"/>
-                <w:sz w:val="20"/>
-              </w:rPr>
-              <w:t>을 촬영한다.</w:t>
+              <w:t>카메라를 켜고 사용자의 측면을 촬영한다.</w:t>
             </w:r>
           </w:p>
           <w:p>
@@ -4170,7 +4130,7 @@
                 <w:sz w:val="20"/>
               </w:rPr>
             </w:pPr>
-            <w:commentRangeStart w:id="8"/>
+            <w:commentRangeStart w:id="9"/>
             <w:r>
               <w:rPr>
                 <w:rFonts w:asciiTheme="minorEastAsia" w:eastAsiaTheme="minorEastAsia" w:hAnsiTheme="minorEastAsia" w:hint="eastAsia"/>
@@ -4190,14 +4150,7 @@
                 <w:rFonts w:asciiTheme="minorEastAsia" w:eastAsiaTheme="minorEastAsia" w:hAnsiTheme="minorEastAsia" w:hint="eastAsia"/>
                 <w:sz w:val="20"/>
               </w:rPr>
-              <w:t>측</w:t>
-            </w:r>
-            <w:r>
-              <w:rPr>
-                <w:rFonts w:asciiTheme="minorEastAsia" w:eastAsiaTheme="minorEastAsia" w:hAnsiTheme="minorEastAsia" w:hint="eastAsia"/>
-                <w:sz w:val="20"/>
-              </w:rPr>
-              <w:t>면 사진이 올바르게 촬영되었나요?</w:t>
+              <w:t>측면 사진이 올바르게 촬영되었나요?</w:t>
             </w:r>
             <w:r>
               <w:rPr>
@@ -4227,7 +4180,7 @@
               </w:rPr>
               <w:t>하고 말한다</w:t>
             </w:r>
-            <w:commentRangeEnd w:id="8"/>
+            <w:commentRangeEnd w:id="9"/>
             <w:r>
               <w:rPr>
                 <w:rStyle w:val="a8"/>
@@ -4236,7 +4189,7 @@
                 <w:spacing w:val="0"/>
                 <w:kern w:val="2"/>
               </w:rPr>
-              <w:commentReference w:id="8"/>
+              <w:commentReference w:id="9"/>
             </w:r>
             <w:r>
               <w:rPr>
@@ -5366,7 +5319,7 @@
               </w:rPr>
               <w:t xml:space="preserve">사진 촬영이 된 상태여야 </w:t>
             </w:r>
-            <w:commentRangeStart w:id="9"/>
+            <w:commentRangeStart w:id="10"/>
             <w:r>
               <w:rPr>
                 <w:rFonts w:asciiTheme="minorEastAsia" w:hAnsiTheme="minorEastAsia" w:cs="굴림" w:hint="eastAsia"/>
@@ -5377,12 +5330,12 @@
               </w:rPr>
               <w:t>한다</w:t>
             </w:r>
-            <w:commentRangeEnd w:id="9"/>
+            <w:commentRangeEnd w:id="10"/>
             <w:r>
               <w:rPr>
                 <w:rStyle w:val="a8"/>
               </w:rPr>
-              <w:commentReference w:id="9"/>
+              <w:commentReference w:id="10"/>
             </w:r>
             <w:r>
               <w:rPr>
@@ -5528,7 +5481,7 @@
                 <w:sz w:val="20"/>
               </w:rPr>
             </w:pPr>
-            <w:commentRangeStart w:id="10"/>
+            <w:commentRangeStart w:id="11"/>
             <w:r>
               <w:rPr>
                 <w:rFonts w:asciiTheme="minorEastAsia" w:eastAsiaTheme="minorEastAsia" w:hAnsiTheme="minorEastAsia" w:hint="eastAsia"/>
@@ -5543,7 +5496,7 @@
               </w:rPr>
               <w:t>한다.</w:t>
             </w:r>
-            <w:commentRangeEnd w:id="10"/>
+            <w:commentRangeEnd w:id="11"/>
             <w:r>
               <w:rPr>
                 <w:rStyle w:val="a8"/>
@@ -5552,7 +5505,7 @@
                 <w:spacing w:val="0"/>
                 <w:kern w:val="2"/>
               </w:rPr>
-              <w:commentReference w:id="10"/>
+              <w:commentReference w:id="11"/>
             </w:r>
           </w:p>
         </w:tc>
@@ -5695,7 +5648,7 @@
               </w:rPr>
               <w:t xml:space="preserve"> 시스템은 </w:t>
             </w:r>
-            <w:commentRangeStart w:id="11"/>
+            <w:commentRangeStart w:id="12"/>
             <w:r>
               <w:rPr>
                 <w:rFonts w:asciiTheme="minorEastAsia" w:eastAsiaTheme="minorEastAsia" w:hAnsiTheme="minorEastAsia" w:hint="eastAsia"/>
@@ -5703,8 +5656,7 @@
               </w:rPr>
               <w:t>“삭제되었습니다.”</w:t>
             </w:r>
-            <w:commentRangeEnd w:id="11"/>
-            <w:proofErr w:type="spellStart"/>
+            <w:commentRangeEnd w:id="12"/>
             <w:r>
               <w:rPr>
                 <w:rStyle w:val="a8"/>
@@ -5713,9 +5665,8 @@
                 <w:spacing w:val="0"/>
                 <w:kern w:val="2"/>
               </w:rPr>
-              <w:commentReference w:id="11"/>
-            </w:r>
-            <w:proofErr w:type="spellEnd"/>
+              <w:commentReference w:id="12"/>
+            </w:r>
             <w:r>
               <w:rPr>
                 <w:rFonts w:asciiTheme="minorEastAsia" w:eastAsiaTheme="minorEastAsia" w:hAnsiTheme="minorEastAsia" w:hint="eastAsia"/>
@@ -6124,7 +6075,7 @@
         </w:rPr>
         <w:t xml:space="preserve">사진 </w:t>
       </w:r>
-      <w:commentRangeStart w:id="12"/>
+      <w:commentRangeStart w:id="13"/>
       <w:r>
         <w:rPr>
           <w:rFonts w:asciiTheme="minorEastAsia" w:hAnsiTheme="minorEastAsia" w:cs="굴림" w:hint="eastAsia"/>
@@ -6137,14 +6088,14 @@
         </w:rPr>
         <w:t>조회하기</w:t>
       </w:r>
-      <w:commentRangeEnd w:id="12"/>
+      <w:commentRangeEnd w:id="13"/>
       <w:r>
         <w:rPr>
           <w:rStyle w:val="a8"/>
           <w:sz w:val="24"/>
           <w:szCs w:val="24"/>
         </w:rPr>
-        <w:commentReference w:id="12"/>
+        <w:commentReference w:id="13"/>
       </w:r>
     </w:p>
     <w:tbl>
@@ -6530,7 +6481,7 @@
               </w:rPr>
               <w:t xml:space="preserve"> </w:t>
             </w:r>
-            <w:commentRangeStart w:id="13"/>
+            <w:commentRangeStart w:id="14"/>
             <w:r>
               <w:rPr>
                 <w:rFonts w:asciiTheme="minorEastAsia" w:hAnsiTheme="minorEastAsia"/>
@@ -6538,7 +6489,7 @@
               </w:rPr>
               <w:t>응원의 문구</w:t>
             </w:r>
-            <w:commentRangeEnd w:id="13"/>
+            <w:commentRangeEnd w:id="14"/>
             <w:r>
               <w:rPr>
                 <w:rStyle w:val="a8"/>
@@ -6547,7 +6498,7 @@
                 <w:spacing w:val="0"/>
                 <w:kern w:val="2"/>
               </w:rPr>
-              <w:commentReference w:id="13"/>
+              <w:commentReference w:id="14"/>
             </w:r>
             <w:r>
               <w:rPr>
@@ -6617,7 +6568,7 @@
               </w:rPr>
               <w:t xml:space="preserve"> </w:t>
             </w:r>
-            <w:commentRangeStart w:id="14"/>
+            <w:commentRangeStart w:id="15"/>
             <w:r>
               <w:rPr>
                 <w:rFonts w:asciiTheme="minorEastAsia" w:hAnsiTheme="minorEastAsia"/>
@@ -6625,7 +6576,7 @@
               </w:rPr>
               <w:t>“종료”하라고 한다.</w:t>
             </w:r>
-            <w:commentRangeEnd w:id="14"/>
+            <w:commentRangeEnd w:id="15"/>
             <w:r>
               <w:rPr>
                 <w:rStyle w:val="a8"/>
@@ -6634,7 +6585,7 @@
                 <w:spacing w:val="0"/>
                 <w:kern w:val="2"/>
               </w:rPr>
-              <w:commentReference w:id="14"/>
+              <w:commentReference w:id="15"/>
             </w:r>
           </w:p>
           <w:p>
@@ -6714,7 +6665,7 @@
               </w:rPr>
               <w:t xml:space="preserve">방금 찍은 사진에 대한 결과 출력인 </w:t>
             </w:r>
-            <w:commentRangeStart w:id="15"/>
+            <w:commentRangeStart w:id="16"/>
             <w:r>
               <w:rPr>
                 <w:rFonts w:asciiTheme="minorEastAsia" w:eastAsiaTheme="minorEastAsia" w:hAnsiTheme="minorEastAsia" w:hint="eastAsia"/>
@@ -6723,7 +6674,7 @@
               </w:rPr>
               <w:t>경우</w:t>
             </w:r>
-            <w:commentRangeEnd w:id="15"/>
+            <w:commentRangeEnd w:id="16"/>
             <w:r>
               <w:rPr>
                 <w:rStyle w:val="a8"/>
@@ -6732,7 +6683,7 @@
                 <w:spacing w:val="0"/>
                 <w:kern w:val="2"/>
               </w:rPr>
-              <w:commentReference w:id="15"/>
+              <w:commentReference w:id="16"/>
             </w:r>
             <w:r>
               <w:rPr>
@@ -6951,7 +6902,7 @@
               </w:rPr>
               <w:t xml:space="preserve"> </w:t>
             </w:r>
-            <w:commentRangeStart w:id="16"/>
+            <w:commentRangeStart w:id="17"/>
             <w:r>
               <w:rPr>
                 <w:rFonts w:asciiTheme="minorEastAsia" w:eastAsiaTheme="minorEastAsia" w:hAnsiTheme="minorEastAsia" w:hint="eastAsia"/>
@@ -6959,7 +6910,7 @@
               </w:rPr>
               <w:t>출력</w:t>
             </w:r>
-            <w:commentRangeEnd w:id="16"/>
+            <w:commentRangeEnd w:id="17"/>
             <w:r>
               <w:rPr>
                 <w:rFonts w:asciiTheme="minorEastAsia" w:eastAsiaTheme="minorEastAsia" w:hAnsiTheme="minorEastAsia" w:hint="eastAsia"/>
@@ -6975,7 +6926,7 @@
                 <w:spacing w:val="0"/>
                 <w:kern w:val="2"/>
               </w:rPr>
-              <w:commentReference w:id="16"/>
+              <w:commentReference w:id="17"/>
             </w:r>
           </w:p>
           <w:p>
@@ -7085,7 +7036,7 @@
               </w:rPr>
               <w:t xml:space="preserve">시스템은 현재 </w:t>
             </w:r>
-            <w:commentRangeStart w:id="17"/>
+            <w:commentRangeStart w:id="18"/>
             <w:r>
               <w:rPr>
                 <w:rFonts w:asciiTheme="minorEastAsia" w:eastAsiaTheme="minorEastAsia" w:hAnsiTheme="minorEastAsia" w:hint="eastAsia"/>
@@ -7094,7 +7045,7 @@
               </w:rPr>
               <w:t xml:space="preserve">시간에서 x주 </w:t>
             </w:r>
-            <w:commentRangeEnd w:id="17"/>
+            <w:commentRangeEnd w:id="18"/>
             <w:r>
               <w:rPr>
                 <w:rStyle w:val="a8"/>
@@ -7105,7 +7056,7 @@
                 <w:sz w:val="20"/>
                 <w:szCs w:val="20"/>
               </w:rPr>
-              <w:commentReference w:id="17"/>
+              <w:commentReference w:id="18"/>
             </w:r>
             <w:r>
               <w:rPr>
@@ -7872,6 +7823,7 @@
                 <w:rFonts w:asciiTheme="minorEastAsia" w:hAnsiTheme="minorEastAsia" w:hint="eastAsia"/>
                 <w:szCs w:val="20"/>
               </w:rPr>
+              <w:lastRenderedPageBreak/>
               <w:t>사후 조건</w:t>
             </w:r>
           </w:p>
@@ -7890,7 +7842,7 @@
                 <w:szCs w:val="20"/>
               </w:rPr>
             </w:pPr>
-            <w:commentRangeStart w:id="18"/>
+            <w:commentRangeStart w:id="19"/>
             <w:r>
               <w:rPr>
                 <w:rFonts w:asciiTheme="minorEastAsia" w:hAnsiTheme="minorEastAsia" w:hint="eastAsia"/>
@@ -7898,7 +7850,7 @@
               </w:rPr>
               <w:t>시스템이 안정적으로 종료되었다.</w:t>
             </w:r>
-            <w:commentRangeEnd w:id="18"/>
+            <w:commentRangeEnd w:id="19"/>
             <w:r>
               <w:rPr>
                 <w:rStyle w:val="a8"/>
@@ -7906,7 +7858,7 @@
                 <w:sz w:val="20"/>
                 <w:szCs w:val="20"/>
               </w:rPr>
-              <w:commentReference w:id="18"/>
+              <w:commentReference w:id="19"/>
             </w:r>
           </w:p>
         </w:tc>
@@ -8531,8 +8483,6 @@
               </w:rPr>
               <w:t xml:space="preserve"> </w:t>
             </w:r>
-            <w:bookmarkStart w:id="19" w:name="_GoBack"/>
-            <w:bookmarkEnd w:id="19"/>
             <w:proofErr w:type="spellStart"/>
             <w:r>
               <w:rPr>
@@ -8652,7 +8602,7 @@
       </w:pPr>
     </w:p>
   </w:comment>
-  <w:comment w:id="1" w:author="주 방" w:date="2019-11-13T23:17:00Z" w:initials="주방">
+  <w:comment w:id="2" w:author="주 방" w:date="2019-11-13T23:17:00Z" w:initials="주방">
     <w:p>
       <w:pPr>
         <w:pStyle w:val="a9"/>
@@ -8693,7 +8643,7 @@
       <w:proofErr w:type="spellEnd"/>
     </w:p>
   </w:comment>
-  <w:comment w:id="2" w:author="이주예" w:date="2019-11-13T20:19:00Z" w:initials="이">
+  <w:comment w:id="3" w:author="이주예" w:date="2019-11-13T20:19:00Z" w:initials="이">
     <w:p>
       <w:pPr>
         <w:pStyle w:val="a9"/>
@@ -8748,7 +8698,7 @@
       </w:r>
     </w:p>
   </w:comment>
-  <w:comment w:id="3" w:author="주 방" w:date="2019-11-13T23:20:00Z" w:initials="주방">
+  <w:comment w:id="4" w:author="주 방" w:date="2019-11-13T23:20:00Z" w:initials="주방">
     <w:p>
       <w:pPr>
         <w:pStyle w:val="a9"/>
@@ -8791,7 +8741,7 @@
       </w:r>
     </w:p>
   </w:comment>
-  <w:comment w:id="4" w:author="주 방" w:date="2019-11-13T23:22:00Z" w:initials="주방">
+  <w:comment w:id="5" w:author="주 방" w:date="2019-11-13T23:22:00Z" w:initials="주방">
     <w:p>
       <w:pPr>
         <w:pStyle w:val="a9"/>
@@ -8833,7 +8783,7 @@
       </w:r>
     </w:p>
   </w:comment>
-  <w:comment w:id="5" w:author="이 기쁨" w:date="2019-11-14T21:27:00Z" w:initials="이기">
+  <w:comment w:id="6" w:author="이 기쁨" w:date="2019-11-14T21:27:00Z" w:initials="이기">
     <w:p>
       <w:pPr>
         <w:pStyle w:val="a9"/>
@@ -8865,9 +8815,6 @@
     <w:p>
       <w:pPr>
         <w:pStyle w:val="a9"/>
-        <w:rPr>
-          <w:rFonts w:hint="eastAsia"/>
-        </w:rPr>
       </w:pPr>
       <w:r>
         <w:rPr>
@@ -8880,7 +8827,7 @@
       </w:r>
     </w:p>
   </w:comment>
-  <w:comment w:id="6" w:author="주 방" w:date="2019-11-13T22:54:00Z" w:initials="주방">
+  <w:comment w:id="7" w:author="주 방" w:date="2019-11-13T22:54:00Z" w:initials="주방">
     <w:p>
       <w:pPr>
         <w:pStyle w:val="a9"/>
@@ -8919,7 +8866,7 @@
       </w:r>
     </w:p>
   </w:comment>
-  <w:comment w:id="7" w:author="이 기쁨" w:date="2019-11-14T21:56:00Z" w:initials="이기">
+  <w:comment w:id="8" w:author="이 기쁨" w:date="2019-11-14T21:56:00Z" w:initials="이기">
     <w:p>
       <w:pPr>
         <w:pStyle w:val="a9"/>
@@ -8934,31 +8881,7 @@
         <w:rPr>
           <w:rFonts w:hint="eastAsia"/>
         </w:rPr>
-        <w:t>비디오는 정면촬영후 계속 켜져</w:t>
-      </w:r>
-      <w:r>
-        <w:rPr>
-          <w:rFonts w:hint="eastAsia"/>
-        </w:rPr>
-        <w:t xml:space="preserve"> </w:t>
-      </w:r>
-      <w:r>
-        <w:rPr>
-          <w:rFonts w:hint="eastAsia"/>
-        </w:rPr>
-        <w:t>있</w:t>
-      </w:r>
-      <w:r>
-        <w:rPr>
-          <w:rFonts w:hint="eastAsia"/>
-        </w:rPr>
-        <w:t>어야 할까</w:t>
-      </w:r>
-      <w:r>
-        <w:rPr>
-          <w:rFonts w:hint="eastAsia"/>
-        </w:rPr>
-        <w:t>?</w:t>
+        <w:t>비디오는 정면촬영후 계속 켜져 있어야 할까?</w:t>
       </w:r>
     </w:p>
     <w:p>
@@ -8990,7 +8913,7 @@
       </w:r>
     </w:p>
   </w:comment>
-  <w:comment w:id="8" w:author="이 기쁨" w:date="2019-11-14T21:27:00Z" w:initials="이기">
+  <w:comment w:id="9" w:author="이 기쁨" w:date="2019-11-14T21:27:00Z" w:initials="이기">
     <w:p>
       <w:pPr>
         <w:pStyle w:val="a9"/>
@@ -9022,9 +8945,6 @@
     <w:p>
       <w:pPr>
         <w:pStyle w:val="a9"/>
-        <w:rPr>
-          <w:rFonts w:hint="eastAsia"/>
-        </w:rPr>
       </w:pPr>
       <w:r>
         <w:rPr>
@@ -9037,7 +8957,7 @@
       </w:r>
     </w:p>
   </w:comment>
-  <w:comment w:id="9" w:author="주 방" w:date="2019-11-13T23:24:00Z" w:initials="주방">
+  <w:comment w:id="10" w:author="주 방" w:date="2019-11-13T23:24:00Z" w:initials="주방">
     <w:p>
       <w:pPr>
         <w:pStyle w:val="a9"/>
@@ -9070,13 +8990,10 @@
       </w:r>
     </w:p>
   </w:comment>
-  <w:comment w:id="10" w:author="이 기쁨" w:date="2019-11-14T22:05:00Z" w:initials="이기">
+  <w:comment w:id="11" w:author="이 기쁨" w:date="2019-11-14T22:05:00Z" w:initials="이기">
     <w:p>
       <w:pPr>
         <w:pStyle w:val="a9"/>
-        <w:rPr>
-          <w:rFonts w:hint="eastAsia"/>
-        </w:rPr>
       </w:pPr>
       <w:r>
         <w:rPr>
@@ -9092,7 +9009,7 @@
       </w:r>
     </w:p>
   </w:comment>
-  <w:comment w:id="11" w:author="이 기쁨" w:date="2019-11-14T22:06:00Z" w:initials="이기">
+  <w:comment w:id="12" w:author="이 기쁨" w:date="2019-11-14T22:06:00Z" w:initials="이기">
     <w:p>
       <w:pPr>
         <w:pStyle w:val="a9"/>
@@ -9147,7 +9064,7 @@
       </w:r>
     </w:p>
   </w:comment>
-  <w:comment w:id="12" w:author="주 방" w:date="2019-11-13T23:25:00Z" w:initials="주방">
+  <w:comment w:id="13" w:author="주 방" w:date="2019-11-13T23:25:00Z" w:initials="주방">
     <w:p>
       <w:pPr>
         <w:pStyle w:val="a9"/>
@@ -9183,13 +9100,10 @@
       </w:r>
     </w:p>
   </w:comment>
-  <w:comment w:id="13" w:author="이 기쁨" w:date="2019-11-14T22:14:00Z" w:initials="이기">
+  <w:comment w:id="14" w:author="이 기쁨" w:date="2019-11-14T22:14:00Z" w:initials="이기">
     <w:p>
       <w:pPr>
         <w:pStyle w:val="a9"/>
-        <w:rPr>
-          <w:rFonts w:hint="eastAsia"/>
-        </w:rPr>
       </w:pPr>
       <w:r>
         <w:rPr>
@@ -9208,7 +9122,7 @@
       </w:r>
     </w:p>
   </w:comment>
-  <w:comment w:id="14" w:author="이 기쁨" w:date="2019-11-14T22:12:00Z" w:initials="이기">
+  <w:comment w:id="15" w:author="이 기쁨" w:date="2019-11-14T22:12:00Z" w:initials="이기">
     <w:p>
       <w:pPr>
         <w:pStyle w:val="a9"/>
@@ -9248,7 +9162,7 @@
       </w:r>
     </w:p>
   </w:comment>
-  <w:comment w:id="15" w:author="주 방" w:date="2019-11-13T23:32:00Z" w:initials="주방">
+  <w:comment w:id="16" w:author="주 방" w:date="2019-11-13T23:32:00Z" w:initials="주방">
     <w:p>
       <w:pPr>
         <w:pStyle w:val="a9"/>
@@ -9275,7 +9189,7 @@
       <w:proofErr w:type="spellEnd"/>
     </w:p>
   </w:comment>
-  <w:comment w:id="16" w:author="주 방" w:date="2019-11-13T23:34:00Z" w:initials="주방">
+  <w:comment w:id="17" w:author="주 방" w:date="2019-11-13T23:34:00Z" w:initials="주방">
     <w:p>
       <w:pPr>
         <w:pStyle w:val="a9"/>
@@ -9326,7 +9240,7 @@
       </w:r>
     </w:p>
   </w:comment>
-  <w:comment w:id="17" w:author="이주예" w:date="2019-11-13T21:13:00Z" w:initials="이">
+  <w:comment w:id="18" w:author="이주예" w:date="2019-11-13T21:13:00Z" w:initials="이">
     <w:p>
       <w:pPr>
         <w:pStyle w:val="a9"/>
@@ -9339,7 +9253,7 @@
       </w:r>
     </w:p>
   </w:comment>
-  <w:comment w:id="18" w:author="이주예" w:date="2019-11-13T21:15:00Z" w:initials="이">
+  <w:comment w:id="19" w:author="이주예" w:date="2019-11-13T21:15:00Z" w:initials="이">
     <w:p>
       <w:pPr>
         <w:pStyle w:val="a9"/>
@@ -13571,7 +13485,7 @@
       </w:pPr>
     </w:pPrDefault>
   </w:docDefaults>
-  <w:latentStyles w:defLockedState="0" w:defUIPriority="99" w:defSemiHidden="0" w:defUnhideWhenUsed="0" w:defQFormat="0" w:count="376">
+  <w:latentStyles w:defLockedState="0" w:defUIPriority="99" w:defSemiHidden="0" w:defUnhideWhenUsed="0" w:defQFormat="0" w:count="375">
     <w:lsdException w:name="Normal" w:uiPriority="0" w:qFormat="1"/>
     <w:lsdException w:name="heading 1" w:uiPriority="9" w:qFormat="1"/>
     <w:lsdException w:name="heading 2" w:semiHidden="1" w:uiPriority="9" w:unhideWhenUsed="1" w:qFormat="1"/>
@@ -13947,7 +13861,6 @@
     <w:lsdException w:name="Smart Hyperlink" w:semiHidden="1" w:unhideWhenUsed="1"/>
     <w:lsdException w:name="Hashtag" w:semiHidden="1" w:unhideWhenUsed="1"/>
     <w:lsdException w:name="Unresolved Mention" w:semiHidden="1" w:unhideWhenUsed="1"/>
-    <w:lsdException w:name="Smart Link" w:semiHidden="1" w:unhideWhenUsed="1"/>
   </w:latentStyles>
   <w:style w:type="paragraph" w:default="1" w:styleId="a0">
     <w:name w:val="Normal"/>
@@ -14461,7 +14374,7 @@
 </file>
 
 <file path=customXml/itemProps1.xml><?xml version="1.0" encoding="utf-8"?>
-<ds:datastoreItem xmlns:ds="http://schemas.openxmlformats.org/officeDocument/2006/customXml" ds:itemID="{818E86AE-2B56-4E2F-A474-6E300E665D32}">
+<ds:datastoreItem xmlns:ds="http://schemas.openxmlformats.org/officeDocument/2006/customXml" ds:itemID="{602526EE-BF9D-46DB-AB50-76228168043B}">
   <ds:schemaRefs>
     <ds:schemaRef ds:uri="http://schemas.openxmlformats.org/officeDocument/2006/bibliography"/>
   </ds:schemaRefs>
